--- a/Hackathon Usecase Scenario/Hackathon Usecase Scenarios.docx
+++ b/Hackathon Usecase Scenario/Hackathon Usecase Scenarios.docx
@@ -28,8 +28,8 @@
           <w:noProof/>
         </w:rPr>
         <w:drawing>
-          <wp:inline distT="0" distB="0" distL="0" distR="0" wp14:anchorId="5278965E" wp14:editId="71DFDA97">
-            <wp:extent cx="5731510" cy="3223895"/>
+          <wp:inline distT="0" distB="0" distL="0" distR="0" wp14:anchorId="5278965E" wp14:editId="45E16521">
+            <wp:extent cx="5731510" cy="3242945"/>
             <wp:effectExtent l="0" t="0" r="2540" b="0"/>
             <wp:docPr id="168458514" name="Picture 1"/>
             <wp:cNvGraphicFramePr>
@@ -57,7 +57,7 @@
                   <pic:spPr>
                     <a:xfrm>
                       <a:off x="0" y="0"/>
-                      <a:ext cx="5731510" cy="3223895"/>
+                      <a:ext cx="5731510" cy="3242945"/>
                     </a:xfrm>
                     <a:prstGeom prst="rect">
                       <a:avLst/>
@@ -230,6 +230,300 @@
       <w:r>
         <w:t>Here,we are displaying disk usage and also setting threshold,whenever disk usage crosses the threshold,it will log the Alert message to LOG_FILE.</w:t>
       </w:r>
+    </w:p>
+    <w:p>
+      <w:pPr>
+        <w:pStyle w:val="ListParagraph"/>
+      </w:pPr>
+    </w:p>
+    <w:p>
+      <w:pPr>
+        <w:pStyle w:val="ListParagraph"/>
+      </w:pPr>
+    </w:p>
+    <w:p>
+      <w:pPr>
+        <w:pStyle w:val="ListParagraph"/>
+        <w:numPr>
+          <w:ilvl w:val="0"/>
+          <w:numId w:val="1"/>
+        </w:numPr>
+      </w:pPr>
+      <w:r>
+        <w:t>System snapshot and drift detection tool</w:t>
+      </w:r>
+    </w:p>
+    <w:p/>
+    <w:p/>
+    <w:p>
+      <w:pPr>
+        <w:pStyle w:val="ListParagraph"/>
+      </w:pPr>
+      <w:r>
+        <w:t>import os</w:t>
+      </w:r>
+    </w:p>
+    <w:p>
+      <w:pPr>
+        <w:pStyle w:val="ListParagraph"/>
+      </w:pPr>
+      <w:r>
+        <w:t>import json</w:t>
+      </w:r>
+    </w:p>
+    <w:p>
+      <w:pPr>
+        <w:pStyle w:val="ListParagraph"/>
+      </w:pPr>
+      <w:r>
+        <w:t>import subprocess</w:t>
+      </w:r>
+    </w:p>
+    <w:p>
+      <w:pPr>
+        <w:pStyle w:val="ListParagraph"/>
+      </w:pPr>
+      <w:r>
+        <w:t>from datetime import datetime</w:t>
+      </w:r>
+    </w:p>
+    <w:p>
+      <w:pPr>
+        <w:pStyle w:val="ListParagraph"/>
+      </w:pPr>
+      <w:r>
+        <w:t>SNAPSHOT_FILE = f"snapshot_{datetime.now().strftime('%Y%m%d_%H%M%S')}.json"</w:t>
+      </w:r>
+    </w:p>
+    <w:p>
+      <w:pPr>
+        <w:pStyle w:val="ListParagraph"/>
+      </w:pPr>
+      <w:r>
+        <w:t>def run_command(command):</w:t>
+      </w:r>
+    </w:p>
+    <w:p>
+      <w:pPr>
+        <w:pStyle w:val="ListParagraph"/>
+      </w:pPr>
+      <w:r>
+        <w:t>    try:</w:t>
+      </w:r>
+    </w:p>
+    <w:p>
+      <w:pPr>
+        <w:pStyle w:val="ListParagraph"/>
+      </w:pPr>
+      <w:r>
+        <w:t>        result = subprocess.check_output(command, shell=True, text=True)</w:t>
+      </w:r>
+    </w:p>
+    <w:p>
+      <w:pPr>
+        <w:pStyle w:val="ListParagraph"/>
+      </w:pPr>
+      <w:r>
+        <w:t>        return sorted(result.strip().split("\n"))</w:t>
+      </w:r>
+    </w:p>
+    <w:p>
+      <w:pPr>
+        <w:pStyle w:val="ListParagraph"/>
+      </w:pPr>
+      <w:r>
+        <w:t>    except:</w:t>
+      </w:r>
+    </w:p>
+    <w:p>
+      <w:pPr>
+        <w:pStyle w:val="ListParagraph"/>
+      </w:pPr>
+      <w:r>
+        <w:t>        return []</w:t>
+      </w:r>
+    </w:p>
+    <w:p>
+      <w:pPr>
+        <w:pStyle w:val="ListParagraph"/>
+      </w:pPr>
+      <w:r>
+        <w:t>def get_installed_packages():</w:t>
+      </w:r>
+    </w:p>
+    <w:p>
+      <w:pPr>
+        <w:pStyle w:val="ListParagraph"/>
+      </w:pPr>
+      <w:r>
+        <w:t>    if os.path.exists("/usr/bin/dpkg"):</w:t>
+      </w:r>
+    </w:p>
+    <w:p>
+      <w:pPr>
+        <w:pStyle w:val="ListParagraph"/>
+      </w:pPr>
+      <w:r>
+        <w:t>        return run_command("dpkg -l | awk '{print $2}'")</w:t>
+      </w:r>
+    </w:p>
+    <w:p>
+      <w:pPr>
+        <w:pStyle w:val="ListParagraph"/>
+      </w:pPr>
+      <w:r>
+        <w:t>    else:</w:t>
+      </w:r>
+    </w:p>
+    <w:p>
+      <w:pPr>
+        <w:pStyle w:val="ListParagraph"/>
+      </w:pPr>
+      <w:r>
+        <w:lastRenderedPageBreak/>
+        <w:t>        return []</w:t>
+      </w:r>
+    </w:p>
+    <w:p>
+      <w:pPr>
+        <w:pStyle w:val="ListParagraph"/>
+      </w:pPr>
+      <w:r>
+        <w:t>def get_running_services():</w:t>
+      </w:r>
+    </w:p>
+    <w:p>
+      <w:pPr>
+        <w:pStyle w:val="ListParagraph"/>
+      </w:pPr>
+      <w:r>
+        <w:t>    if os.path.exists("/bin/systemctl") or os.path.exists("/usr/bin/systemctl"):</w:t>
+      </w:r>
+    </w:p>
+    <w:p>
+      <w:pPr>
+        <w:pStyle w:val="ListParagraph"/>
+      </w:pPr>
+      <w:r>
+        <w:t>        return run_command("systemctl list-units --type=service --state=running --no-legend | awk '{print $1}'")</w:t>
+      </w:r>
+    </w:p>
+    <w:p>
+      <w:pPr>
+        <w:pStyle w:val="ListParagraph"/>
+      </w:pPr>
+      <w:r>
+        <w:t>    return []</w:t>
+      </w:r>
+    </w:p>
+    <w:p>
+      <w:pPr>
+        <w:pStyle w:val="ListParagraph"/>
+      </w:pPr>
+      <w:r>
+        <w:t>def capture_snapshot():</w:t>
+      </w:r>
+    </w:p>
+    <w:p>
+      <w:pPr>
+        <w:pStyle w:val="ListParagraph"/>
+      </w:pPr>
+      <w:r>
+        <w:t>    snapshot = {</w:t>
+      </w:r>
+    </w:p>
+    <w:p>
+      <w:pPr>
+        <w:pStyle w:val="ListParagraph"/>
+      </w:pPr>
+      <w:r>
+        <w:t>        "timestamp": datetime.now().isoformat(),</w:t>
+      </w:r>
+    </w:p>
+    <w:p>
+      <w:pPr>
+        <w:pStyle w:val="ListParagraph"/>
+      </w:pPr>
+      <w:r>
+        <w:t>        "installed_packages": get_installed_packages(),</w:t>
+      </w:r>
+    </w:p>
+    <w:p>
+      <w:pPr>
+        <w:pStyle w:val="ListParagraph"/>
+      </w:pPr>
+      <w:r>
+        <w:t>        "environment_variables": dict(os.environ),</w:t>
+      </w:r>
+    </w:p>
+    <w:p>
+      <w:pPr>
+        <w:pStyle w:val="ListParagraph"/>
+      </w:pPr>
+      <w:r>
+        <w:t>        "active_users": run_command("query user | findstr 'Active'"),</w:t>
+      </w:r>
+    </w:p>
+    <w:p>
+      <w:pPr>
+        <w:pStyle w:val="ListParagraph"/>
+      </w:pPr>
+      <w:r>
+        <w:t>        "running_services": get_running_services()</w:t>
+      </w:r>
+    </w:p>
+    <w:p>
+      <w:pPr>
+        <w:pStyle w:val="ListParagraph"/>
+      </w:pPr>
+      <w:r>
+        <w:t>    }</w:t>
+      </w:r>
+    </w:p>
+    <w:p>
+      <w:pPr>
+        <w:pStyle w:val="ListParagraph"/>
+      </w:pPr>
+      <w:r>
+        <w:t>    with open(SNAPSHOT_FILE, "w") as f:</w:t>
+      </w:r>
+    </w:p>
+    <w:p>
+      <w:pPr>
+        <w:pStyle w:val="ListParagraph"/>
+      </w:pPr>
+      <w:r>
+        <w:t>        json.dump(snapshot, f, indent=4)</w:t>
+      </w:r>
+    </w:p>
+    <w:p>
+      <w:pPr>
+        <w:pStyle w:val="ListParagraph"/>
+      </w:pPr>
+      <w:r>
+        <w:t>    print(f"Snapshot saved as: {SNAPSHOT_FILE}")</w:t>
+      </w:r>
+    </w:p>
+    <w:p>
+      <w:pPr>
+        <w:pStyle w:val="ListParagraph"/>
+      </w:pPr>
+      <w:r>
+        <w:t>if __name__ == "__main__":</w:t>
+      </w:r>
+    </w:p>
+    <w:p>
+      <w:pPr>
+        <w:pStyle w:val="ListParagraph"/>
+      </w:pPr>
+      <w:r>
+        <w:t>    capture_snapshot()</w:t>
+      </w:r>
+    </w:p>
+    <w:p>
+      <w:pPr>
+        <w:pStyle w:val="ListParagraph"/>
+      </w:pPr>
     </w:p>
     <w:p>
       <w:pPr>
@@ -781,7 +1075,6 @@
     <w:next w:val="Normal"/>
     <w:link w:val="Heading2Char"/>
     <w:uiPriority w:val="9"/>
-    <w:semiHidden/>
     <w:unhideWhenUsed/>
     <w:qFormat/>
     <w:rsid w:val="00E612D5"/>
@@ -956,7 +1249,6 @@
   <w:style w:type="character" w:default="1" w:styleId="DefaultParagraphFont">
     <w:name w:val="Default Paragraph Font"/>
     <w:uiPriority w:val="1"/>
-    <w:semiHidden/>
     <w:unhideWhenUsed/>
   </w:style>
   <w:style w:type="table" w:default="1" w:styleId="TableNormal">
@@ -998,7 +1290,6 @@
     <w:basedOn w:val="DefaultParagraphFont"/>
     <w:link w:val="Heading2"/>
     <w:uiPriority w:val="9"/>
-    <w:semiHidden/>
     <w:rsid w:val="00E612D5"/>
     <w:rPr>
       <w:rFonts w:asciiTheme="majorHAnsi" w:eastAsiaTheme="majorEastAsia" w:hAnsiTheme="majorHAnsi" w:cstheme="majorBidi"/>
